--- a/BIG1805/JavaWeb/day01xml/1.xml/面试题/1.xml面试题.docx
+++ b/BIG1805/JavaWeb/day01xml/1.xml/面试题/1.xml面试题.docx
@@ -38,6 +38,13 @@
           <w:lang w:val="en-US" w:eastAsia="zh-CN"/>
         </w:rPr>
       </w:pPr>
+      <w:r>
+        <w:rPr>
+          <w:rFonts w:hint="eastAsia"/>
+          <w:lang w:val="en-US" w:eastAsia="zh-CN"/>
+        </w:rPr>
+        <w:t>B/S是浏览器/服务器结构，C/S是客户端/服务器结构，</w:t>
+      </w:r>
     </w:p>
     <w:p>
       <w:pPr>
@@ -53,6 +60,50 @@
           <w:lang w:val="en-US" w:eastAsia="zh-CN"/>
         </w:rPr>
       </w:pPr>
+      <w:r>
+        <w:rPr>
+          <w:rFonts w:hint="eastAsia"/>
+          <w:lang w:val="en-US" w:eastAsia="zh-CN"/>
+        </w:rPr>
+        <w:t>浏览器/服务器结构不需要下载客户端，所有显示内容需要通过网络从服务器获取，因此很依赖网速，同时显示内容不能做的完美。但是需要更改内容时，只需要更改服务器的内容。</w:t>
+      </w:r>
+    </w:p>
+    <w:p>
+      <w:pPr>
+        <w:widowControl w:val="0"/>
+        <w:numPr>
+          <w:ilvl w:val="0"/>
+          <w:numId w:val="0"/>
+        </w:numPr>
+        <w:ind w:leftChars="0"/>
+        <w:jc w:val="both"/>
+        <w:rPr>
+          <w:rFonts w:hint="eastAsia"/>
+          <w:lang w:val="en-US" w:eastAsia="zh-CN"/>
+        </w:rPr>
+      </w:pPr>
+      <w:r>
+        <w:rPr>
+          <w:rFonts w:hint="eastAsia"/>
+          <w:lang w:val="en-US" w:eastAsia="zh-CN"/>
+        </w:rPr>
+        <w:t>客户端/服务器结构需要客户先下载客户端，只有少部分数据需要从服务器获取，显示界面可以任意设计。但是更新客户端内容时，需要推送个月每一个客户下载更新。</w:t>
+      </w:r>
+    </w:p>
+    <w:p>
+      <w:pPr>
+        <w:widowControl w:val="0"/>
+        <w:numPr>
+          <w:ilvl w:val="0"/>
+          <w:numId w:val="0"/>
+        </w:numPr>
+        <w:ind w:leftChars="0"/>
+        <w:jc w:val="both"/>
+        <w:rPr>
+          <w:rFonts w:hint="eastAsia"/>
+          <w:lang w:val="en-US" w:eastAsia="zh-CN"/>
+        </w:rPr>
+      </w:pPr>
     </w:p>
     <w:p>
       <w:pPr>
@@ -79,11 +130,39 @@
         </w:rPr>
         <w:br w:type="textWrapping"/>
       </w:r>
-    </w:p>
-    <w:p>
-      <w:pPr>
-        <w:widowControl w:val="0"/>
-        <w:numPr>
+      <w:r>
+        <w:rPr>
+          <w:rFonts w:hint="eastAsia"/>
+          <w:lang w:val="en-US" w:eastAsia="zh-CN"/>
+        </w:rPr>
+        <w:t>一个XML有文档声明时，才是格式良好的XML文件，文档声明必须放在XML的首行，同时也只有一个文档声明，</w:t>
+      </w:r>
+    </w:p>
+    <w:p>
+      <w:pPr>
+        <w:widowControl w:val="0"/>
+        <w:numPr>
+          <w:numId w:val="0"/>
+        </w:numPr>
+        <w:jc w:val="both"/>
+        <w:rPr>
+          <w:rFonts w:hint="default"/>
+          <w:lang w:val="en-US"/>
+        </w:rPr>
+      </w:pPr>
+      <w:r>
+        <w:rPr>
+          <w:rFonts w:hint="eastAsia"/>
+          <w:lang w:val="en-US" w:eastAsia="zh-CN"/>
+        </w:rPr>
+        <w:t>文档声明用来声明XML的基本属性信息。解析器会根据该文档声明来决定怎么解析XML文件</w:t>
+      </w:r>
+    </w:p>
+    <w:p>
+      <w:pPr>
+        <w:widowControl w:val="0"/>
+        <w:numPr>
+          <w:ilvl w:val="0"/>
           <w:numId w:val="0"/>
         </w:numPr>
         <w:jc w:val="both"/>
@@ -118,33 +197,79 @@
         </w:rPr>
       </w:pPr>
       <w:r>
-        <w:t>DOM</w:t>
+        <w:t>DOM和SAX  解析有什么区别</w:t>
+      </w:r>
+      <w:r>
+        <w:rPr>
+          <w:rFonts w:hint="default"/>
+        </w:rPr>
+        <w:br w:type="textWrapping"/>
+      </w:r>
+    </w:p>
+    <w:p>
+      <w:pPr>
+        <w:widowControl w:val="0"/>
+        <w:numPr>
+          <w:ilvl w:val="0"/>
+          <w:numId w:val="0"/>
+        </w:numPr>
+        <w:jc w:val="both"/>
+        <w:rPr>
+          <w:rFonts w:hint="eastAsia"/>
+          <w:lang w:val="en-US" w:eastAsia="zh-CN"/>
+        </w:rPr>
+      </w:pPr>
+      <w:r>
+        <w:rPr>
+          <w:rFonts w:hint="eastAsia"/>
+          <w:lang w:val="en-US" w:eastAsia="zh-CN"/>
+        </w:rPr>
+        <w:t>DOM解析是将整个XML文件读入内存中作为一个对象来操作，是一个树形结构。</w:t>
+      </w:r>
+    </w:p>
+    <w:p>
+      <w:pPr>
+        <w:widowControl w:val="0"/>
+        <w:numPr>
+          <w:ilvl w:val="0"/>
+          <w:numId w:val="0"/>
+        </w:numPr>
+        <w:jc w:val="both"/>
+        <w:rPr>
+          <w:rFonts w:hint="eastAsia"/>
+          <w:lang w:val="en-US" w:eastAsia="zh-CN"/>
+        </w:rPr>
+      </w:pPr>
+      <w:r>
+        <w:rPr>
+          <w:rFonts w:hint="eastAsia"/>
+          <w:lang w:val="en-US" w:eastAsia="zh-CN"/>
+        </w:rPr>
+        <w:t>因为其要加载正给XML到内存中，所以当XML文件较大时可能会造成内存溢出的问题，同时加载时或比较耗费资源。但是加载完成后可以对XML文件进行增删改操作</w:t>
+      </w:r>
+    </w:p>
+    <w:p>
+      <w:pPr>
+        <w:widowControl w:val="0"/>
+        <w:numPr>
+          <w:ilvl w:val="0"/>
+          <w:numId w:val="0"/>
+        </w:numPr>
+        <w:jc w:val="both"/>
+        <w:rPr>
+          <w:rFonts w:hint="eastAsia"/>
+          <w:lang w:val="en-US" w:eastAsia="zh-CN"/>
+        </w:rPr>
+      </w:pPr>
+      <w:r>
+        <w:rPr>
+          <w:rFonts w:hint="eastAsia"/>
+          <w:lang w:val="en-US" w:eastAsia="zh-CN"/>
+        </w:rPr>
+        <w:t>SAX解析是逐行读取XML。不会增删改XML文件。XML文件的大小对内存资源没有影响。但是每次查询XML内容时，都需要重头读。</w:t>
       </w:r>
       <w:bookmarkStart w:id="0" w:name="_GoBack"/>
       <w:bookmarkEnd w:id="0"/>
-      <w:r>
-        <w:t>和SAX  解析有什么区别</w:t>
-      </w:r>
-      <w:r>
-        <w:rPr>
-          <w:rFonts w:hint="default"/>
-        </w:rPr>
-        <w:br w:type="textWrapping"/>
-      </w:r>
-    </w:p>
-    <w:p>
-      <w:pPr>
-        <w:widowControl w:val="0"/>
-        <w:numPr>
-          <w:ilvl w:val="0"/>
-          <w:numId w:val="0"/>
-        </w:numPr>
-        <w:jc w:val="both"/>
-        <w:rPr>
-          <w:rFonts w:hint="eastAsia"/>
-          <w:lang w:val="en-US" w:eastAsia="zh-CN"/>
-        </w:rPr>
-      </w:pPr>
     </w:p>
     <w:p>
       <w:pPr>
